--- a/docx/115 готово.docx
+++ b/docx/115 готово.docx
@@ -11,7 +11,7 @@
         <w:contextualSpacing w:val="0"/>
         <w:jc w:val="center"/>
       </w:pPr>
-      <w:bookmarkStart w:colFirst="0" w:colLast="0" w:name="h.f85trclpqh4z" w:id="0"/>
+      <w:bookmarkStart w:colFirst="0" w:colLast="0" w:name="_f85trclpqh4z" w:id="0"/>
       <w:bookmarkEnd w:id="0"/>
       <w:r>
         <w:rPr>
@@ -666,7 +666,7 @@
           <w:szCs w:val="24"/>
           <w:rtl w:val="0"/>
         </w:rPr>
-        <w:t xml:space="preserve">После того, как</w:t>
+        <w:t xml:space="preserve">После того как</w:t>
       </w:r>
       <w:r>
         <w:rPr>
@@ -4952,7 +4952,7 @@
           <w:szCs w:val="24"/>
           <w:rtl w:val="0"/>
         </w:rPr>
-        <w:t xml:space="preserve">Надел Мантию Невидимости, найденную в куче вещей у жертвенного алтаря.</w:t>
+        <w:t xml:space="preserve">Надел Мантию невидимости, найденную в куче вещей у жертвенного алтаря.</w:t>
       </w:r>
     </w:p>
     <w:p>
